--- a/--MANUSCRIPT--/Resubmission Files/Replies_4_21_19 DO.docx
+++ b/--MANUSCRIPT--/Resubmission Files/Replies_4_21_19 DO.docx
@@ -2360,8 +2360,7 @@
           <w:szCs w:val="24"/>
         </w:rPr>
       </w:pPr>
-      <w:commentRangeStart w:id="98"/>
-      <w:ins w:id="99" w:author="Dan Olson" w:date="2019-04-24T22:47:00Z">
+      <w:ins w:id="98" w:author="Dan Olson" w:date="2019-04-24T22:47:00Z">
         <w:r>
           <w:rPr>
             <w:rFonts w:eastAsia="Times New Roman" w:cs="Times New Roman"/>
@@ -2372,7 +2371,7 @@
           <w:tab/>
         </w:r>
       </w:ins>
-      <w:ins w:id="100" w:author="Dan Olson" w:date="2019-04-24T22:50:00Z">
+      <w:ins w:id="99" w:author="Dan Olson" w:date="2019-04-25T09:09:00Z">
         <w:r>
           <w:rPr>
             <w:rFonts w:eastAsia="Times New Roman" w:cs="Times New Roman"/>
@@ -2380,10 +2379,9 @@
             <w:sz w:val="24"/>
             <w:szCs w:val="24"/>
           </w:rPr>
-          <w:t>For aerobic processes gas stripping is a good option, sinc</w:t>
-        </w:r>
-      </w:ins>
-      <w:ins w:id="101" w:author="Dan Olson" w:date="2019-04-24T22:51:00Z">
+          <w:t xml:space="preserve">Ethanol stripping does not improve ethanol </w:t>
+        </w:r>
+        <w:proofErr w:type="gramStart"/>
         <w:r>
           <w:rPr>
             <w:rFonts w:eastAsia="Times New Roman" w:cs="Times New Roman"/>
@@ -2391,50 +2389,9 @@
             <w:sz w:val="24"/>
             <w:szCs w:val="24"/>
           </w:rPr>
-          <w:t>e you’ve already invested in gas sparging for O2 transport. For anaerobic processes, it’s prohibitively expensive.</w:t>
-        </w:r>
-        <w:commentRangeEnd w:id="98"/>
-        <w:r>
-          <w:rPr>
-            <w:rStyle w:val="CommentReference"/>
-          </w:rPr>
-          <w:commentReference w:id="98"/>
-        </w:r>
-      </w:ins>
-    </w:p>
-    <w:p>
-      <w:pPr>
-        <w:jc w:val="both"/>
-        <w:rPr>
-          <w:ins w:id="102" w:author="Dan Olson" w:date="2019-04-24T22:52:00Z"/>
-          <w:rFonts w:eastAsia="Times New Roman" w:cs="Times New Roman"/>
-          <w:color w:val="222222"/>
-          <w:sz w:val="24"/>
-          <w:szCs w:val="24"/>
-        </w:rPr>
-      </w:pPr>
-      <w:r>
-        <w:rPr>
-          <w:rFonts w:eastAsia="Times New Roman" w:cs="Times New Roman"/>
-          <w:color w:val="222222"/>
-          <w:sz w:val="24"/>
-          <w:szCs w:val="24"/>
-        </w:rPr>
-        <w:t>Or, does this analysis suggest C. thermocellum is not the best candidate for ethanol production?</w:t>
-      </w:r>
-    </w:p>
-    <w:p>
-      <w:pPr>
-        <w:jc w:val="both"/>
-        <w:rPr>
-          <w:ins w:id="103" w:author="Dan Olson" w:date="2019-04-24T22:41:00Z"/>
-          <w:rFonts w:eastAsia="Times New Roman" w:cs="Times New Roman"/>
-          <w:color w:val="222222"/>
-          <w:sz w:val="24"/>
-          <w:szCs w:val="24"/>
-        </w:rPr>
-      </w:pPr>
-      <w:ins w:id="104" w:author="Dan Olson" w:date="2019-04-24T22:52:00Z">
+          <w:t>titer,</w:t>
+        </w:r>
+        <w:proofErr w:type="gramEnd"/>
         <w:r>
           <w:rPr>
             <w:rFonts w:eastAsia="Times New Roman" w:cs="Times New Roman"/>
@@ -2442,10 +2399,9 @@
             <w:sz w:val="24"/>
             <w:szCs w:val="24"/>
           </w:rPr>
-          <w:tab/>
-        </w:r>
-      </w:ins>
-      <w:ins w:id="105" w:author="Dan Olson" w:date="2019-04-24T22:54:00Z">
+          <w:t xml:space="preserve"> indeed its purpose is to keep ethanol titer low.  Rather, ethanol stripping increases volumetric productivity.  While this approach has </w:t>
+        </w:r>
+        <w:proofErr w:type="gramStart"/>
         <w:r>
           <w:rPr>
             <w:rFonts w:eastAsia="Times New Roman" w:cs="Times New Roman"/>
@@ -2453,9 +2409,9 @@
             <w:sz w:val="24"/>
             <w:szCs w:val="24"/>
           </w:rPr>
-          <w:t xml:space="preserve">Wild type C. thermocellum is not very good at producing ethanol, but we’re hoping to change this. For example, there is a fundamental tradeoff between energy conservation and </w:t>
-        </w:r>
-        <w:proofErr w:type="spellStart"/>
+          <w:t>merit, and</w:t>
+        </w:r>
+        <w:proofErr w:type="gramEnd"/>
         <w:r>
           <w:rPr>
             <w:rFonts w:eastAsia="Times New Roman" w:cs="Times New Roman"/>
@@ -2463,9 +2419,8 @@
             <w:sz w:val="24"/>
             <w:szCs w:val="24"/>
           </w:rPr>
-          <w:t>thermodyanamic</w:t>
-        </w:r>
-        <w:proofErr w:type="spellEnd"/>
+          <w:t xml:space="preserve"> has indeed been investigated by the Lynd group</w:t>
+        </w:r>
         <w:r>
           <w:rPr>
             <w:rFonts w:eastAsia="Times New Roman" w:cs="Times New Roman"/>
@@ -2473,10 +2428,8 @@
             <w:sz w:val="24"/>
             <w:szCs w:val="24"/>
           </w:rPr>
-          <w:t xml:space="preserve"> driving force. We may need to disrupt some of </w:t>
-        </w:r>
-      </w:ins>
-      <w:ins w:id="106" w:author="Dan Olson" w:date="2019-04-24T22:55:00Z">
+          <w:t xml:space="preserve"> for </w:t>
+        </w:r>
         <w:r>
           <w:rPr>
             <w:rFonts w:eastAsia="Times New Roman" w:cs="Times New Roman"/>
@@ -2484,7 +2437,7 @@
             <w:color w:val="222222"/>
             <w:sz w:val="24"/>
             <w:szCs w:val="24"/>
-            <w:rPrChange w:id="107" w:author="Dan Olson" w:date="2019-04-24T22:55:00Z">
+            <w:rPrChange w:id="100" w:author="Dan Olson" w:date="2019-04-25T09:09:00Z">
               <w:rPr>
                 <w:rFonts w:eastAsia="Times New Roman" w:cs="Times New Roman"/>
                 <w:color w:val="222222"/>
@@ -2493,9 +2446,132 @@
               </w:rPr>
             </w:rPrChange>
           </w:rPr>
-          <w:t xml:space="preserve">C. </w:t>
+          <w:t>C. thermocellum</w:t>
+        </w:r>
+        <w:r>
+          <w:rPr>
+            <w:rFonts w:eastAsia="Times New Roman" w:cs="Times New Roman"/>
+            <w:color w:val="222222"/>
+            <w:sz w:val="24"/>
+            <w:szCs w:val="24"/>
+          </w:rPr>
+          <w:t xml:space="preserve"> fermentations</w:t>
+        </w:r>
+        <w:r>
+          <w:rPr>
+            <w:rFonts w:eastAsia="Times New Roman" w:cs="Times New Roman"/>
+            <w:color w:val="222222"/>
+            <w:sz w:val="24"/>
+            <w:szCs w:val="24"/>
+          </w:rPr>
+          <w:t>, improving titer via metabolic engineering also has merit and would be less expensive to implement if successful.</w:t>
+        </w:r>
+      </w:ins>
+      <w:bookmarkStart w:id="101" w:name="_GoBack"/>
+      <w:bookmarkEnd w:id="101"/>
+    </w:p>
+    <w:p>
+      <w:pPr>
+        <w:jc w:val="both"/>
+        <w:rPr>
+          <w:ins w:id="102" w:author="Dan Olson" w:date="2019-04-24T22:52:00Z"/>
+          <w:rFonts w:eastAsia="Times New Roman" w:cs="Times New Roman"/>
+          <w:color w:val="222222"/>
+          <w:sz w:val="24"/>
+          <w:szCs w:val="24"/>
+        </w:rPr>
+      </w:pPr>
+      <w:r>
+        <w:rPr>
+          <w:rFonts w:eastAsia="Times New Roman" w:cs="Times New Roman"/>
+          <w:color w:val="222222"/>
+          <w:sz w:val="24"/>
+          <w:szCs w:val="24"/>
+        </w:rPr>
+        <w:t>Or, does this analysis suggest C. thermocellum is not the best candidate for ethanol production?</w:t>
+      </w:r>
+    </w:p>
+    <w:p>
+      <w:pPr>
+        <w:jc w:val="both"/>
+        <w:rPr>
+          <w:ins w:id="103" w:author="Dan Olson" w:date="2019-04-24T22:41:00Z"/>
+          <w:rFonts w:eastAsia="Times New Roman" w:cs="Times New Roman"/>
+          <w:color w:val="222222"/>
+          <w:sz w:val="24"/>
+          <w:szCs w:val="24"/>
+        </w:rPr>
+      </w:pPr>
+      <w:ins w:id="104" w:author="Dan Olson" w:date="2019-04-24T22:52:00Z">
+        <w:r>
+          <w:rPr>
+            <w:rFonts w:eastAsia="Times New Roman" w:cs="Times New Roman"/>
+            <w:color w:val="222222"/>
+            <w:sz w:val="24"/>
+            <w:szCs w:val="24"/>
+          </w:rPr>
+          <w:tab/>
+        </w:r>
+      </w:ins>
+      <w:ins w:id="105" w:author="Dan Olson" w:date="2019-04-24T22:54:00Z">
+        <w:r>
+          <w:rPr>
+            <w:rFonts w:eastAsia="Times New Roman" w:cs="Times New Roman"/>
+            <w:color w:val="222222"/>
+            <w:sz w:val="24"/>
+            <w:szCs w:val="24"/>
+          </w:rPr>
+          <w:t xml:space="preserve">Wild type </w:t>
+        </w:r>
+        <w:r>
+          <w:rPr>
+            <w:rFonts w:eastAsia="Times New Roman" w:cs="Times New Roman"/>
+            <w:i/>
+            <w:color w:val="222222"/>
+            <w:sz w:val="24"/>
+            <w:szCs w:val="24"/>
+            <w:rPrChange w:id="106" w:author="Dan Olson" w:date="2019-04-25T09:08:00Z">
+              <w:rPr>
+                <w:rFonts w:eastAsia="Times New Roman" w:cs="Times New Roman"/>
+                <w:color w:val="222222"/>
+                <w:sz w:val="24"/>
+                <w:szCs w:val="24"/>
+              </w:rPr>
+            </w:rPrChange>
+          </w:rPr>
+          <w:t>C. thermocellum</w:t>
+        </w:r>
+        <w:r>
+          <w:rPr>
+            <w:rFonts w:eastAsia="Times New Roman" w:cs="Times New Roman"/>
+            <w:color w:val="222222"/>
+            <w:sz w:val="24"/>
+            <w:szCs w:val="24"/>
+          </w:rPr>
+          <w:t xml:space="preserve"> is not very good at producing ethanol, but we’re hoping to change this. For example, there is a fundamental tradeoff between energy conservation and </w:t>
         </w:r>
         <w:proofErr w:type="spellStart"/>
+        <w:r>
+          <w:rPr>
+            <w:rFonts w:eastAsia="Times New Roman" w:cs="Times New Roman"/>
+            <w:color w:val="222222"/>
+            <w:sz w:val="24"/>
+            <w:szCs w:val="24"/>
+          </w:rPr>
+          <w:t>thermodyanamic</w:t>
+        </w:r>
+        <w:proofErr w:type="spellEnd"/>
+        <w:r>
+          <w:rPr>
+            <w:rFonts w:eastAsia="Times New Roman" w:cs="Times New Roman"/>
+            <w:color w:val="222222"/>
+            <w:sz w:val="24"/>
+            <w:szCs w:val="24"/>
+          </w:rPr>
+          <w:t xml:space="preserve"> driving force. We may need to disrupt some of </w:t>
+        </w:r>
+      </w:ins>
+      <w:ins w:id="107" w:author="Dan Olson" w:date="2019-04-24T22:55:00Z">
         <w:r>
           <w:rPr>
             <w:rFonts w:eastAsia="Times New Roman" w:cs="Times New Roman"/>
@@ -2512,6 +2588,25 @@
               </w:rPr>
             </w:rPrChange>
           </w:rPr>
+          <w:t xml:space="preserve">C. </w:t>
+        </w:r>
+        <w:proofErr w:type="spellStart"/>
+        <w:r>
+          <w:rPr>
+            <w:rFonts w:eastAsia="Times New Roman" w:cs="Times New Roman"/>
+            <w:i/>
+            <w:color w:val="222222"/>
+            <w:sz w:val="24"/>
+            <w:szCs w:val="24"/>
+            <w:rPrChange w:id="109" w:author="Dan Olson" w:date="2019-04-24T22:55:00Z">
+              <w:rPr>
+                <w:rFonts w:eastAsia="Times New Roman" w:cs="Times New Roman"/>
+                <w:color w:val="222222"/>
+                <w:sz w:val="24"/>
+                <w:szCs w:val="24"/>
+              </w:rPr>
+            </w:rPrChange>
+          </w:rPr>
           <w:t>thermocellum’s</w:t>
         </w:r>
         <w:proofErr w:type="spellEnd"/>
@@ -2525,7 +2620,7 @@
           <w:t xml:space="preserve"> energy conservation strategies to improve ethanol titer.</w:t>
         </w:r>
       </w:ins>
-      <w:ins w:id="109" w:author="Dan Olson" w:date="2019-04-24T22:53:00Z">
+      <w:ins w:id="110" w:author="Dan Olson" w:date="2019-04-24T22:53:00Z">
         <w:r>
           <w:rPr>
             <w:rFonts w:eastAsia="Times New Roman" w:cs="Times New Roman"/>
@@ -2550,7 +2645,7 @@
       <w:pPr>
         <w:jc w:val="both"/>
         <w:rPr>
-          <w:ins w:id="110" w:author="Dan Olson" w:date="2019-04-24T22:59:00Z"/>
+          <w:ins w:id="111" w:author="Dan Olson" w:date="2019-04-24T22:59:00Z"/>
           <w:rFonts w:eastAsia="Times New Roman" w:cs="Times New Roman"/>
           <w:color w:val="222222"/>
           <w:sz w:val="24"/>
@@ -2576,7 +2671,7 @@
         </w:rPr>
         <w:t>they?</w:t>
       </w:r>
-      <w:del w:id="111" w:author="Dan Olson" w:date="2019-04-24T22:59:00Z">
+      <w:del w:id="112" w:author="Dan Olson" w:date="2019-04-24T22:59:00Z">
         <w:r>
           <w:rPr>
             <w:rFonts w:eastAsia="Times New Roman" w:cs="Times New Roman"/>
@@ -2611,14 +2706,14 @@
       <w:pPr>
         <w:jc w:val="both"/>
         <w:rPr>
-          <w:ins w:id="112" w:author="Dan Olson" w:date="2019-04-24T22:59:00Z"/>
-          <w:rFonts w:eastAsia="Times New Roman" w:cs="Times New Roman"/>
-          <w:color w:val="222222"/>
-          <w:sz w:val="24"/>
-          <w:szCs w:val="24"/>
-        </w:rPr>
-      </w:pPr>
-      <w:ins w:id="113" w:author="Dan Olson" w:date="2019-04-24T22:59:00Z">
+          <w:ins w:id="113" w:author="Dan Olson" w:date="2019-04-24T22:59:00Z"/>
+          <w:rFonts w:eastAsia="Times New Roman" w:cs="Times New Roman"/>
+          <w:color w:val="222222"/>
+          <w:sz w:val="24"/>
+          <w:szCs w:val="24"/>
+        </w:rPr>
+      </w:pPr>
+      <w:ins w:id="114" w:author="Dan Olson" w:date="2019-04-24T22:59:00Z">
         <w:r>
           <w:rPr>
             <w:rFonts w:eastAsia="Times New Roman" w:cs="Times New Roman"/>
@@ -2629,7 +2724,7 @@
           <w:tab/>
           <w:t xml:space="preserve">Most organisms that produce ethanol at high titer use a pathway for converting pyruvate to ethanol that involves the pyruvate decarboxylase reaction. </w:t>
         </w:r>
-        <w:commentRangeStart w:id="114"/>
+        <w:commentRangeStart w:id="115"/>
         <w:r>
           <w:rPr>
             <w:rFonts w:eastAsia="Times New Roman" w:cs="Times New Roman"/>
@@ -2639,12 +2734,12 @@
           </w:rPr>
           <w:t>There are only one or two examples of organisms that can produce ethanol at high titer using the pyruvate ferredoxin oxidoreductase pathway. With so few examples, it’s hard to draw general conclusions</w:t>
         </w:r>
-        <w:commentRangeEnd w:id="114"/>
+        <w:commentRangeEnd w:id="115"/>
         <w:r>
           <w:rPr>
             <w:rStyle w:val="CommentReference"/>
           </w:rPr>
-          <w:commentReference w:id="114"/>
+          <w:commentReference w:id="115"/>
         </w:r>
         <w:r>
           <w:rPr>
@@ -2670,20 +2765,18 @@
       <w:pPr>
         <w:jc w:val="both"/>
         <w:rPr>
-          <w:del w:id="115" w:author="Dan Olson" w:date="2019-04-24T22:59:00Z"/>
-          <w:rFonts w:eastAsia="Times New Roman" w:cs="Times New Roman"/>
-          <w:color w:val="222222"/>
-          <w:sz w:val="24"/>
-          <w:szCs w:val="24"/>
-          <w:rPrChange w:id="116" w:author="Dan Olson" w:date="2019-04-24T22:59:00Z">
+          <w:del w:id="116" w:author="Dan Olson" w:date="2019-04-24T22:59:00Z"/>
+          <w:rFonts w:eastAsia="Times New Roman" w:cs="Times New Roman"/>
+          <w:color w:val="222222"/>
+          <w:sz w:val="24"/>
+          <w:szCs w:val="24"/>
+          <w:rPrChange w:id="117" w:author="Dan Olson" w:date="2019-04-24T22:59:00Z">
             <w:rPr>
-              <w:del w:id="117" w:author="Dan Olson" w:date="2019-04-24T22:59:00Z"/>
+              <w:del w:id="118" w:author="Dan Olson" w:date="2019-04-24T22:59:00Z"/>
             </w:rPr>
           </w:rPrChange>
         </w:rPr>
       </w:pPr>
-      <w:bookmarkStart w:id="118" w:name="_GoBack"/>
-      <w:bookmarkEnd w:id="118"/>
     </w:p>
     <w:p>
       <w:pPr>
@@ -2701,6 +2794,7 @@
             <w:sz w:val="24"/>
             <w:szCs w:val="24"/>
           </w:rPr>
+          <w:lastRenderedPageBreak/>
           <w:delText>&lt;Answer&gt;</w:delText>
         </w:r>
       </w:del>
@@ -3639,23 +3733,7 @@
       </w:pPr>
     </w:p>
   </w:comment>
-  <w:comment w:id="98" w:author="Dan Olson" w:date="2019-04-24T22:51:00Z" w:initials="DO">
-    <w:p>
-      <w:pPr>
-        <w:pStyle w:val="CommentText"/>
-      </w:pPr>
-      <w:r>
-        <w:rPr>
-          <w:rStyle w:val="CommentReference"/>
-        </w:rPr>
-        <w:annotationRef/>
-      </w:r>
-      <w:r>
-        <w:t>I’m waiting to see if Lee has</w:t>
-      </w:r>
-    </w:p>
-  </w:comment>
-  <w:comment w:id="114" w:author="Dan Olson" w:date="2019-04-24T22:58:00Z" w:initials="DO">
+  <w:comment w:id="115" w:author="Dan Olson" w:date="2019-04-24T22:58:00Z" w:initials="DO">
     <w:p>
       <w:pPr>
         <w:pStyle w:val="NormalWeb"/>
@@ -3708,6 +3786,19 @@
       </w:r>
       <w:r>
         <w:t>Satya, did you already apply the additional correction from Daniel Amador Noguez’s data from Table 1?</w:t>
+      </w:r>
+    </w:p>
+    <w:p>
+      <w:pPr>
+        <w:pStyle w:val="CommentText"/>
+      </w:pPr>
+    </w:p>
+    <w:p>
+      <w:pPr>
+        <w:pStyle w:val="CommentText"/>
+      </w:pPr>
+      <w:r>
+        <w:t>Units should be added to the Supplemental file</w:t>
       </w:r>
     </w:p>
   </w:comment>
@@ -3730,7 +3821,6 @@
   <w15:commentEx w15:paraId="1285A26A" w15:done="0"/>
   <w15:commentEx w15:paraId="2CB4501F" w15:done="0"/>
   <w15:commentEx w15:paraId="146586AF" w15:done="0"/>
-  <w15:commentEx w15:paraId="59D7BC02" w15:done="0"/>
   <w15:commentEx w15:paraId="2C1CE943" w15:done="0"/>
   <w15:commentEx w15:paraId="01D35F2F" w15:done="0"/>
 </w15:commentsEx>
@@ -3752,7 +3842,6 @@
   <w16cid:commentId w16cid:paraId="1285A26A" w16cid:durableId="206B5022"/>
   <w16cid:commentId w16cid:paraId="2CB4501F" w16cid:durableId="206B51FC"/>
   <w16cid:commentId w16cid:paraId="146586AF" w16cid:durableId="206B4F40"/>
-  <w16cid:commentId w16cid:paraId="59D7BC02" w16cid:durableId="206B66F9"/>
   <w16cid:commentId w16cid:paraId="2C1CE943" w16cid:durableId="206B68AC"/>
   <w16cid:commentId w16cid:paraId="01D35F2F" w16cid:durableId="206B6312"/>
 </w16cid:commentsIds>
